--- a/diari/I3_Diario_ReactionGame_15_12_2017.docx
+++ b/diari/I3_Diario_ReactionGame_15_12_2017.docx
@@ -214,6 +214,9 @@
           <w:p>
             <w:pPr>
               <w:pStyle w:val="Nessunaspaziatura"/>
+              <w:rPr>
+                <w:b w:val="0"/>
+              </w:rPr>
             </w:pPr>
             <w:r>
               <w:rPr>
@@ -247,6 +250,8 @@
               </w:rPr>
               <w:t>.</w:t>
             </w:r>
+            <w:bookmarkStart w:id="0" w:name="_GoBack"/>
+            <w:bookmarkEnd w:id="0"/>
           </w:p>
         </w:tc>
       </w:tr>
@@ -409,13 +414,7 @@
               <w:rPr>
                 <w:b w:val="0"/>
               </w:rPr>
-              <w:t>Modalità</w:t>
-            </w:r>
-            <w:r>
-              <w:rPr>
-                <w:b w:val="0"/>
-              </w:rPr>
-              <w:t xml:space="preserve"> 3</w:t>
+              <w:t>Modalità 3</w:t>
             </w:r>
           </w:p>
           <w:p>
@@ -436,13 +435,7 @@
               <w:rPr>
                 <w:b w:val="0"/>
               </w:rPr>
-              <w:t>Modalità</w:t>
-            </w:r>
-            <w:r>
-              <w:rPr>
-                <w:b w:val="0"/>
-              </w:rPr>
-              <w:t xml:space="preserve"> 4</w:t>
+              <w:t>Modalità 4</w:t>
             </w:r>
           </w:p>
           <w:p>
@@ -463,13 +456,7 @@
               <w:rPr>
                 <w:b w:val="0"/>
               </w:rPr>
-              <w:t>Modalità</w:t>
-            </w:r>
-            <w:r>
-              <w:rPr>
-                <w:b w:val="0"/>
-              </w:rPr>
-              <w:t xml:space="preserve"> 11</w:t>
+              <w:t>Modalità 11</w:t>
             </w:r>
           </w:p>
           <w:p>
@@ -490,13 +477,7 @@
               <w:rPr>
                 <w:b w:val="0"/>
               </w:rPr>
-              <w:t>Modalità</w:t>
-            </w:r>
-            <w:r>
-              <w:rPr>
-                <w:b w:val="0"/>
-              </w:rPr>
-              <w:t xml:space="preserve"> 12</w:t>
+              <w:t>Modalità 12</w:t>
             </w:r>
           </w:p>
           <w:p>
@@ -559,13 +540,7 @@
               <w:rPr>
                 <w:b w:val="0"/>
               </w:rPr>
-              <w:t>Modalità</w:t>
-            </w:r>
-            <w:r>
-              <w:rPr>
-                <w:b w:val="0"/>
-              </w:rPr>
-              <w:t xml:space="preserve"> 17</w:t>
+              <w:t>Modalità 17</w:t>
             </w:r>
           </w:p>
           <w:p>
@@ -583,13 +558,7 @@
               <w:rPr>
                 <w:b w:val="0"/>
               </w:rPr>
-              <w:t>Modalità</w:t>
-            </w:r>
-            <w:r>
-              <w:rPr>
-                <w:b w:val="0"/>
-              </w:rPr>
-              <w:t xml:space="preserve"> 18</w:t>
+              <w:t>Modalità 18</w:t>
             </w:r>
           </w:p>
         </w:tc>
@@ -854,7 +823,6 @@
             </w:pPr>
             <w:r>
               <w:rPr>
-                <w:b w:val="0"/>
                 <w:noProof/>
                 <w:lang w:eastAsia="it-CH"/>
               </w:rPr>
@@ -997,15 +965,7 @@
               <w:rPr>
                 <w:b w:val="0"/>
               </w:rPr>
-              <w:t>Gua</w:t>
-            </w:r>
-            <w:bookmarkStart w:id="0" w:name="_GoBack"/>
-            <w:bookmarkEnd w:id="0"/>
-            <w:r>
-              <w:rPr>
-                <w:b w:val="0"/>
-              </w:rPr>
-              <w:t>rda il punto della situazione rispetto alla pianificazione di Luca.</w:t>
+              <w:t>Guarda il punto della situazione rispetto alla pianificazione di Luca.</w:t>
             </w:r>
           </w:p>
         </w:tc>
@@ -1331,7 +1291,7 @@
         <w:noProof/>
         <w:lang w:val="it-IT"/>
       </w:rPr>
-      <w:t>2</w:t>
+      <w:t>1</w:t>
     </w:r>
     <w:r>
       <w:fldChar w:fldCharType="end"/>
@@ -1339,27 +1299,14 @@
     <w:r>
       <w:t>/</w:t>
     </w:r>
-    <w:r>
-      <w:fldChar w:fldCharType="begin"/>
-    </w:r>
-    <w:r>
-      <w:instrText xml:space="preserve"> NUMPAGES  \* Arabic  \* MERGEFORMAT </w:instrText>
-    </w:r>
-    <w:r>
-      <w:fldChar w:fldCharType="separate"/>
-    </w:r>
-    <w:r>
-      <w:rPr>
-        <w:noProof/>
-      </w:rPr>
-      <w:t>2</w:t>
-    </w:r>
-    <w:r>
-      <w:rPr>
-        <w:noProof/>
-      </w:rPr>
-      <w:fldChar w:fldCharType="end"/>
-    </w:r>
+    <w:fldSimple w:instr=" NUMPAGES  \* Arabic  \* MERGEFORMAT ">
+      <w:r>
+        <w:rPr>
+          <w:noProof/>
+        </w:rPr>
+        <w:t>2</w:t>
+      </w:r>
+    </w:fldSimple>
   </w:p>
 </w:ftr>
 </file>
@@ -4913,7 +4860,7 @@
 </file>
 
 <file path=customXml/itemProps1.xml><?xml version="1.0" encoding="utf-8"?>
-<ds:datastoreItem xmlns:ds="http://schemas.openxmlformats.org/officeDocument/2006/customXml" ds:itemID="{81ED8A4E-7060-4D6B-A29B-B7DD0BE42840}">
+<ds:datastoreItem xmlns:ds="http://schemas.openxmlformats.org/officeDocument/2006/customXml" ds:itemID="{EFF3E4E1-2A24-4D7C-A61A-442ECE4D9407}">
   <ds:schemaRefs>
     <ds:schemaRef ds:uri="http://schemas.openxmlformats.org/officeDocument/2006/bibliography"/>
   </ds:schemaRefs>

--- a/diari/I3_Diario_ReactionGame_15_12_2017.docx
+++ b/diari/I3_Diario_ReactionGame_15_12_2017.docx
@@ -91,7 +91,10 @@
               <w:spacing w:line="360" w:lineRule="auto"/>
             </w:pPr>
             <w:r>
-              <w:t>10.11.2017</w:t>
+              <w:t>15.12</w:t>
+            </w:r>
+            <w:r>
+              <w:t>.2017</w:t>
             </w:r>
           </w:p>
         </w:tc>
@@ -180,21 +183,7 @@
               <w:rPr>
                 <w:b w:val="0"/>
               </w:rPr>
-              <w:t xml:space="preserve">Abbiamo applicato una versione cartacea della </w:t>
-            </w:r>
-            <w:proofErr w:type="spellStart"/>
-            <w:r>
-              <w:rPr>
-                <w:b w:val="0"/>
-              </w:rPr>
-              <w:t>Batak</w:t>
-            </w:r>
-            <w:proofErr w:type="spellEnd"/>
-            <w:r>
-              <w:rPr>
-                <w:b w:val="0"/>
-              </w:rPr>
-              <w:t xml:space="preserve"> Machine sul supporto in legno dove sono applicati i bottoni led.</w:t>
+              <w:t>Abbiamo applicato una versione cartacea della Batak Machine sul supporto in legno dove sono applicati i bottoni led.</w:t>
             </w:r>
           </w:p>
           <w:p>
@@ -250,8 +239,6 @@
               </w:rPr>
               <w:t>.</w:t>
             </w:r>
-            <w:bookmarkStart w:id="0" w:name="_GoBack"/>
-            <w:bookmarkEnd w:id="0"/>
           </w:p>
         </w:tc>
       </w:tr>
@@ -693,19 +680,8 @@
               <w:rPr>
                 <w:b w:val="0"/>
               </w:rPr>
-              <w:t xml:space="preserve">Guarda problemi riscontrati da </w:t>
-            </w:r>
-            <w:proofErr w:type="gramStart"/>
-            <w:r>
-              <w:rPr>
-                <w:b w:val="0"/>
-              </w:rPr>
-              <w:t>Nadir.</w:t>
-            </w:r>
-            <w:r>
-              <w:tab/>
-            </w:r>
-            <w:proofErr w:type="gramEnd"/>
+              <w:t>Guarda problemi riscontrati da Nadir.</w:t>
+            </w:r>
           </w:p>
         </w:tc>
       </w:tr>
@@ -1017,6 +993,7 @@
             <w:r>
               <w:t xml:space="preserve">Luca: </w:t>
             </w:r>
+            <w:bookmarkStart w:id="0" w:name="_GoBack"/>
             <w:r>
               <w:rPr>
                 <w:b w:val="0"/>
@@ -1037,6 +1014,7 @@
               </w:rPr>
               <w:t>Ciò era però impossibile dato che prima dell’inizio della lezione avevamo appena iniziato la prima modalità.</w:t>
             </w:r>
+            <w:bookmarkEnd w:id="0"/>
           </w:p>
         </w:tc>
       </w:tr>
@@ -1233,13 +1211,8 @@
 <file path=word/footer1.xml><?xml version="1.0" encoding="utf-8"?>
 <w:ftr xmlns:wpc="http://schemas.microsoft.com/office/word/2010/wordprocessingCanvas" xmlns:mc="http://schemas.openxmlformats.org/markup-compatibility/2006" xmlns:o="urn:schemas-microsoft-com:office:office" xmlns:r="http://schemas.openxmlformats.org/officeDocument/2006/relationships" xmlns:m="http://schemas.openxmlformats.org/officeDocument/2006/math" xmlns:v="urn:schemas-microsoft-com:vml" xmlns:wp14="http://schemas.microsoft.com/office/word/2010/wordprocessingDrawing" xmlns:wp="http://schemas.openxmlformats.org/drawingml/2006/wordprocessingDrawing" xmlns:w10="urn:schemas-microsoft-com:office:word" xmlns:w="http://schemas.openxmlformats.org/wordprocessingml/2006/main" xmlns:w14="http://schemas.microsoft.com/office/word/2010/wordml" xmlns:w15="http://schemas.microsoft.com/office/word/2012/wordml" xmlns:wpg="http://schemas.microsoft.com/office/word/2010/wordprocessingGroup" xmlns:wpi="http://schemas.microsoft.com/office/word/2010/wordprocessingInk" xmlns:wne="http://schemas.microsoft.com/office/word/2006/wordml" xmlns:wps="http://schemas.microsoft.com/office/word/2010/wordprocessingShape" mc:Ignorable="w14 w15 wp14">
   <w:p>
-    <w:proofErr w:type="spellStart"/>
     <w:r>
-      <w:t>Reaction</w:t>
-    </w:r>
-    <w:proofErr w:type="spellEnd"/>
-    <w:r>
-      <w:t xml:space="preserve"> Game</w:t>
+      <w:t>Reaction Game</w:t>
     </w:r>
     <w:r>
       <w:tab/>
@@ -1291,7 +1264,7 @@
         <w:noProof/>
         <w:lang w:val="it-IT"/>
       </w:rPr>
-      <w:t>1</w:t>
+      <w:t>2</w:t>
     </w:r>
     <w:r>
       <w:fldChar w:fldCharType="end"/>
@@ -1299,14 +1272,27 @@
     <w:r>
       <w:t>/</w:t>
     </w:r>
-    <w:fldSimple w:instr=" NUMPAGES  \* Arabic  \* MERGEFORMAT ">
-      <w:r>
-        <w:rPr>
-          <w:noProof/>
-        </w:rPr>
-        <w:t>2</w:t>
-      </w:r>
-    </w:fldSimple>
+    <w:r>
+      <w:fldChar w:fldCharType="begin"/>
+    </w:r>
+    <w:r>
+      <w:instrText xml:space="preserve"> NUMPAGES  \* Arabic  \* MERGEFORMAT </w:instrText>
+    </w:r>
+    <w:r>
+      <w:fldChar w:fldCharType="separate"/>
+    </w:r>
+    <w:r>
+      <w:rPr>
+        <w:noProof/>
+      </w:rPr>
+      <w:t>2</w:t>
+    </w:r>
+    <w:r>
+      <w:rPr>
+        <w:noProof/>
+      </w:rPr>
+      <w:fldChar w:fldCharType="end"/>
+    </w:r>
   </w:p>
 </w:ftr>
 </file>
@@ -4860,7 +4846,7 @@
 </file>
 
 <file path=customXml/itemProps1.xml><?xml version="1.0" encoding="utf-8"?>
-<ds:datastoreItem xmlns:ds="http://schemas.openxmlformats.org/officeDocument/2006/customXml" ds:itemID="{EFF3E4E1-2A24-4D7C-A61A-442ECE4D9407}">
+<ds:datastoreItem xmlns:ds="http://schemas.openxmlformats.org/officeDocument/2006/customXml" ds:itemID="{E10C5A29-03C3-46BA-BE52-6AC5BD71EA14}">
   <ds:schemaRefs>
     <ds:schemaRef ds:uri="http://schemas.openxmlformats.org/officeDocument/2006/bibliography"/>
   </ds:schemaRefs>
